--- a/Kisel-Zagoryanskaya_Natallia_QA_resume.docx
+++ b/Kisel-Zagoryanskaya_Natallia_QA_resume.docx
@@ -519,7 +519,6 @@
               </w:rPr>
               <w:t xml:space="preserve">: </w:t>
             </w:r>
-            <w:proofErr w:type="spellStart"/>
             <w:r>
               <w:rPr>
                 <w:rFonts w:ascii="Calibri" w:eastAsia="MS Mincho" w:hAnsi="Calibri" w:cs="Calibri"/>
@@ -530,7 +529,6 @@
               </w:rPr>
               <w:t>kisel-zagoryanskaya</w:t>
             </w:r>
-            <w:proofErr w:type="spellEnd"/>
           </w:p>
           <w:p>
             <w:pPr>
@@ -715,6 +713,16 @@
                 <w:szCs w:val="20"/>
                 <w:lang w:val="en-US"/>
               </w:rPr>
+              <w:t xml:space="preserve"> (check-list, test-case, testing report)</w:t>
+            </w:r>
+            <w:r>
+              <w:rPr>
+                <w:rFonts w:asciiTheme="minorHAnsi" w:hAnsiTheme="minorHAnsi" w:cstheme="minorHAnsi"/>
+                <w:color w:val="434343"/>
+                <w:sz w:val="20"/>
+                <w:szCs w:val="20"/>
+                <w:lang w:val="en-US"/>
+              </w:rPr>
               <w:t>.</w:t>
             </w:r>
           </w:p>
@@ -744,7 +752,67 @@
                 <w:szCs w:val="20"/>
                 <w:lang w:val="en-US"/>
               </w:rPr>
-              <w:t xml:space="preserve">Web-applications functional testing. </w:t>
+              <w:t xml:space="preserve">Web-applications </w:t>
+            </w:r>
+            <w:r>
+              <w:rPr>
+                <w:rFonts w:asciiTheme="minorHAnsi" w:hAnsiTheme="minorHAnsi" w:cstheme="minorHAnsi"/>
+                <w:color w:val="434343"/>
+                <w:sz w:val="20"/>
+                <w:szCs w:val="20"/>
+                <w:lang w:val="en-US"/>
+              </w:rPr>
+              <w:t>F</w:t>
+            </w:r>
+            <w:r>
+              <w:rPr>
+                <w:rFonts w:asciiTheme="minorHAnsi" w:hAnsiTheme="minorHAnsi" w:cstheme="minorHAnsi"/>
+                <w:color w:val="434343"/>
+                <w:sz w:val="20"/>
+                <w:szCs w:val="20"/>
+                <w:lang w:val="en-US"/>
+              </w:rPr>
+              <w:t>unctional</w:t>
+            </w:r>
+            <w:r>
+              <w:rPr>
+                <w:rFonts w:asciiTheme="minorHAnsi" w:hAnsiTheme="minorHAnsi" w:cstheme="minorHAnsi"/>
+                <w:color w:val="434343"/>
+                <w:sz w:val="20"/>
+                <w:szCs w:val="20"/>
+                <w:lang w:val="en-US"/>
+              </w:rPr>
+              <w:t xml:space="preserve">, </w:t>
+            </w:r>
+            <w:r>
+              <w:rPr>
+                <w:rFonts w:asciiTheme="minorHAnsi" w:hAnsiTheme="minorHAnsi" w:cstheme="minorHAnsi"/>
+                <w:color w:val="434343"/>
+                <w:sz w:val="20"/>
+                <w:szCs w:val="20"/>
+                <w:lang w:val="en-US"/>
+              </w:rPr>
+              <w:t xml:space="preserve"> </w:t>
+            </w:r>
+            <w:r>
+              <w:rPr>
+                <w:rFonts w:asciiTheme="minorHAnsi" w:hAnsiTheme="minorHAnsi" w:cstheme="minorHAnsi"/>
+                <w:color w:val="434343"/>
+                <w:sz w:val="20"/>
+                <w:szCs w:val="20"/>
+                <w:lang w:val="en-US"/>
+              </w:rPr>
+              <w:t xml:space="preserve">UI, Usability, Cross-platform </w:t>
+            </w:r>
+            <w:r>
+              <w:rPr>
+                <w:rFonts w:asciiTheme="minorHAnsi" w:hAnsiTheme="minorHAnsi" w:cstheme="minorHAnsi"/>
+                <w:color w:val="434343"/>
+                <w:sz w:val="20"/>
+                <w:szCs w:val="20"/>
+                <w:lang w:val="en-US"/>
+              </w:rPr>
+              <w:t xml:space="preserve">testing. </w:t>
             </w:r>
           </w:p>
           <w:p>
@@ -1027,7 +1095,6 @@
               <w:br/>
             </w:r>
             <w:hyperlink r:id="rId14" w:history="1">
-              <w:proofErr w:type="spellStart"/>
               <w:r>
                 <w:rPr>
                   <w:rStyle w:val="ab"/>
@@ -1041,7 +1108,6 @@
                 </w:rPr>
                 <w:t>Utest</w:t>
               </w:r>
-              <w:proofErr w:type="spellEnd"/>
             </w:hyperlink>
             <w:r>
               <w:rPr>
@@ -1094,35 +1160,6 @@
                 <w:lang w:val="en-US"/>
               </w:rPr>
               <w:t xml:space="preserve">Analyzing product requirements. </w:t>
-            </w:r>
-          </w:p>
-          <w:p>
-            <w:pPr>
-              <w:pStyle w:val="ae"/>
-              <w:numPr>
-                <w:ilvl w:val="0"/>
-                <w:numId w:val="6"/>
-              </w:numPr>
-              <w:shd w:val="clear" w:color="auto" w:fill="FFFFFF"/>
-              <w:spacing w:before="0" w:beforeAutospacing="0" w:after="0" w:afterAutospacing="0"/>
-              <w:ind w:left="321" w:hanging="244"/>
-              <w:rPr>
-                <w:rFonts w:asciiTheme="minorHAnsi" w:hAnsiTheme="minorHAnsi" w:cstheme="minorHAnsi"/>
-                <w:color w:val="434343"/>
-                <w:sz w:val="20"/>
-                <w:szCs w:val="20"/>
-                <w:lang w:val="en-US"/>
-              </w:rPr>
-            </w:pPr>
-            <w:r>
-              <w:rPr>
-                <w:rFonts w:asciiTheme="minorHAnsi" w:hAnsiTheme="minorHAnsi" w:cstheme="minorHAnsi"/>
-                <w:color w:val="434343"/>
-                <w:sz w:val="20"/>
-                <w:szCs w:val="20"/>
-                <w:lang w:val="en-US"/>
-              </w:rPr>
-              <w:t xml:space="preserve">Creating testing documentation using testing techniques as Equivalence Classes, Boundary Values, Decision Table and Pairwise testing. </w:t>
             </w:r>
           </w:p>
           <w:p>
@@ -1907,27 +1944,7 @@
                   <w:szCs w:val="20"/>
                   <w:lang w:val="en-US"/>
                 </w:rPr>
-                <w:t>"</w:t>
-              </w:r>
-              <w:proofErr w:type="spellStart"/>
-              <w:r>
-                <w:rPr>
-                  <w:rStyle w:val="ab"/>
-                  <w:sz w:val="20"/>
-                  <w:szCs w:val="20"/>
-                  <w:lang w:val="en-US"/>
-                </w:rPr>
-                <w:t>Scandiweb</w:t>
-              </w:r>
-              <w:proofErr w:type="spellEnd"/>
-              <w:r>
-                <w:rPr>
-                  <w:rStyle w:val="ab"/>
-                  <w:sz w:val="20"/>
-                  <w:szCs w:val="20"/>
-                  <w:lang w:val="en-US"/>
-                </w:rPr>
-                <w:t>"</w:t>
+                <w:t>"Scandiweb"</w:t>
               </w:r>
             </w:hyperlink>
             <w:r>
@@ -1954,27 +1971,7 @@
                   <w:szCs w:val="20"/>
                   <w:lang w:val="en-US"/>
                 </w:rPr>
-                <w:t>"</w:t>
-              </w:r>
-              <w:proofErr w:type="spellStart"/>
-              <w:r>
-                <w:rPr>
-                  <w:rStyle w:val="ab"/>
-                  <w:sz w:val="20"/>
-                  <w:szCs w:val="20"/>
-                  <w:lang w:val="en-US"/>
-                </w:rPr>
-                <w:t>Paralect</w:t>
-              </w:r>
-              <w:proofErr w:type="spellEnd"/>
-              <w:r>
-                <w:rPr>
-                  <w:rStyle w:val="ab"/>
-                  <w:sz w:val="20"/>
-                  <w:szCs w:val="20"/>
-                  <w:lang w:val="en-US"/>
-                </w:rPr>
-                <w:t>"</w:t>
+                <w:t>"Paralect"</w:t>
               </w:r>
             </w:hyperlink>
             <w:r>
@@ -2001,27 +1998,7 @@
                   <w:szCs w:val="20"/>
                   <w:lang w:val="en-US"/>
                 </w:rPr>
-                <w:t>"</w:t>
-              </w:r>
-              <w:proofErr w:type="spellStart"/>
-              <w:r>
-                <w:rPr>
-                  <w:rStyle w:val="ab"/>
-                  <w:sz w:val="20"/>
-                  <w:szCs w:val="20"/>
-                  <w:lang w:val="en-US"/>
-                </w:rPr>
-                <w:t>Texode</w:t>
-              </w:r>
-              <w:proofErr w:type="spellEnd"/>
-              <w:r>
-                <w:rPr>
-                  <w:rStyle w:val="ab"/>
-                  <w:sz w:val="20"/>
-                  <w:szCs w:val="20"/>
-                  <w:lang w:val="en-US"/>
-                </w:rPr>
-                <w:t>"</w:t>
+                <w:t>"Texode"</w:t>
               </w:r>
             </w:hyperlink>
             <w:r>
@@ -2113,49 +2090,15 @@
                 <w:lang w:val="en-US"/>
               </w:rPr>
             </w:pPr>
-            <w:proofErr w:type="spellStart"/>
-            <w:r>
-              <w:rPr>
-                <w:rFonts w:ascii="Calibri" w:eastAsia="MS Mincho" w:hAnsi="Calibri" w:cs="Calibri"/>
-                <w:color w:val="404040"/>
-                <w:sz w:val="20"/>
-                <w:szCs w:val="20"/>
-                <w:lang w:val="en-US"/>
-              </w:rPr>
-              <w:t>Pwd</w:t>
-            </w:r>
-            <w:proofErr w:type="spellEnd"/>
-            <w:r>
-              <w:rPr>
-                <w:rFonts w:ascii="Calibri" w:eastAsia="MS Mincho" w:hAnsi="Calibri" w:cs="Calibri"/>
-                <w:color w:val="404040"/>
-                <w:sz w:val="20"/>
-                <w:szCs w:val="20"/>
-                <w:lang w:val="en-US"/>
-              </w:rPr>
-              <w:t xml:space="preserve">, </w:t>
-            </w:r>
-            <w:proofErr w:type="spellStart"/>
-            <w:r>
-              <w:rPr>
-                <w:rFonts w:ascii="Calibri" w:eastAsia="MS Mincho" w:hAnsi="Calibri" w:cs="Calibri"/>
-                <w:color w:val="404040"/>
-                <w:sz w:val="20"/>
-                <w:szCs w:val="20"/>
-                <w:lang w:val="en-US"/>
-              </w:rPr>
-              <w:t>mkdir</w:t>
-            </w:r>
-            <w:proofErr w:type="spellEnd"/>
-            <w:r>
-              <w:rPr>
-                <w:rFonts w:ascii="Calibri" w:eastAsia="MS Mincho" w:hAnsi="Calibri" w:cs="Calibri"/>
-                <w:color w:val="404040"/>
-                <w:sz w:val="20"/>
-                <w:szCs w:val="20"/>
-                <w:lang w:val="en-US"/>
-              </w:rPr>
-              <w:t>, cd, rm, mv, touch, vim, find, grep.</w:t>
+            <w:r>
+              <w:rPr>
+                <w:rFonts w:ascii="Calibri" w:eastAsia="MS Mincho" w:hAnsi="Calibri" w:cs="Calibri"/>
+                <w:color w:val="404040"/>
+                <w:sz w:val="20"/>
+                <w:szCs w:val="20"/>
+                <w:lang w:val="en-US"/>
+              </w:rPr>
+              <w:t>Pwd, mkdir, cd, rm, mv, touch, vim, find, grep.</w:t>
             </w:r>
           </w:p>
           <w:p>
@@ -2407,29 +2350,7 @@
                 <w:szCs w:val="20"/>
                 <w:lang w:val="en-US"/>
               </w:rPr>
-              <w:t xml:space="preserve">collection running, </w:t>
-            </w:r>
-            <w:proofErr w:type="spellStart"/>
-            <w:r>
-              <w:rPr>
-                <w:rFonts w:ascii="Calibri" w:eastAsia="MS Mincho" w:hAnsi="Calibri" w:cs="Calibri"/>
-                <w:color w:val="404040"/>
-                <w:sz w:val="20"/>
-                <w:szCs w:val="20"/>
-                <w:lang w:val="en-US"/>
-              </w:rPr>
-              <w:t>consol</w:t>
-            </w:r>
-            <w:proofErr w:type="spellEnd"/>
-            <w:r>
-              <w:rPr>
-                <w:rFonts w:ascii="Calibri" w:eastAsia="MS Mincho" w:hAnsi="Calibri" w:cs="Calibri"/>
-                <w:color w:val="404040"/>
-                <w:sz w:val="20"/>
-                <w:szCs w:val="20"/>
-                <w:lang w:val="en-US"/>
-              </w:rPr>
-              <w:t xml:space="preserve"> </w:t>
+              <w:t xml:space="preserve">collection running, consol </w:t>
             </w:r>
             <w:r>
               <w:rPr>
